--- a/Запити на створення усіх таблиць.docx
+++ b/Запити на створення усіх таблиць.docx
@@ -3803,6 +3803,7 @@
     <w:rsid w:val="00f95b1b"/>
     <w:pPr>
       <w:widowControl/>
+      <w:suppressAutoHyphens w:val="true"/>
       <w:bidi w:val="0"/>
       <w:spacing w:lineRule="auto" w:line="276" w:before="0" w:after="200"/>
       <w:jc w:val="left"/>
@@ -3931,12 +3932,13 @@
     <w:rsid w:val="00755a5f"/>
     <w:pPr>
       <w:widowControl/>
+      <w:suppressAutoHyphens w:val="true"/>
       <w:bidi w:val="0"/>
       <w:spacing w:lineRule="auto" w:line="240" w:before="0" w:after="0"/>
       <w:jc w:val="left"/>
     </w:pPr>
     <w:rPr>
-      <w:rFonts w:ascii="Times New Roman" w:hAnsi="Times New Roman" w:cs="Times New Roman" w:eastAsia="" w:eastAsiaTheme="minorEastAsia"/>
+      <w:rFonts w:ascii="Times New Roman" w:hAnsi="Times New Roman" w:eastAsia="" w:cs="Times New Roman" w:eastAsiaTheme="minorEastAsia"/>
       <w:color w:val="auto"/>
       <w:kern w:val="0"/>
       <w:sz w:val="24"/>
